--- a/02.Desarrollo del Proyecto/Estandares/Estandar_Codigo_06022019.docx
+++ b/02.Desarrollo del Proyecto/Estandares/Estandar_Codigo_06022019.docx
@@ -1,6 +1,6 @@
 
 <file path=word/document.xml><?xml version="1.0" encoding="utf-8"?>
-<w:document xmlns:wpc="http://schemas.microsoft.com/office/word/2010/wordprocessingCanvas" xmlns:mc="http://schemas.openxmlformats.org/markup-compatibility/2006" xmlns:o="urn:schemas-microsoft-com:office:office" xmlns:r="http://schemas.openxmlformats.org/officeDocument/2006/relationships" xmlns:m="http://schemas.openxmlformats.org/officeDocument/2006/math" xmlns:v="urn:schemas-microsoft-com:vml" xmlns:wp14="http://schemas.microsoft.com/office/word/2010/wordprocessingDrawing" xmlns:wp="http://schemas.openxmlformats.org/drawingml/2006/wordprocessingDrawing" xmlns:w10="urn:schemas-microsoft-com:office:word" xmlns:w="http://schemas.openxmlformats.org/wordprocessingml/2006/main" xmlns:w14="http://schemas.microsoft.com/office/word/2010/wordml" xmlns:w15="http://schemas.microsoft.com/office/word/2012/wordml" xmlns:wpg="http://schemas.microsoft.com/office/word/2010/wordprocessingGroup" xmlns:wpi="http://schemas.microsoft.com/office/word/2010/wordprocessingInk" xmlns:wne="http://schemas.microsoft.com/office/word/2006/wordml" xmlns:wps="http://schemas.microsoft.com/office/word/2010/wordprocessingShape" mc:Ignorable="w14 w15 wp14">
+<w:document xmlns:wpc="http://schemas.microsoft.com/office/word/2010/wordprocessingCanvas" xmlns:cx="http://schemas.microsoft.com/office/drawing/2014/chartex" xmlns:cx1="http://schemas.microsoft.com/office/drawing/2015/9/8/chartex" xmlns:cx2="http://schemas.microsoft.com/office/drawing/2015/10/21/chartex" xmlns:cx3="http://schemas.microsoft.com/office/drawing/2016/5/9/chartex" xmlns:cx4="http://schemas.microsoft.com/office/drawing/2016/5/10/chartex" xmlns:cx5="http://schemas.microsoft.com/office/drawing/2016/5/11/chartex" xmlns:cx6="http://schemas.microsoft.com/office/drawing/2016/5/12/chartex" xmlns:cx7="http://schemas.microsoft.com/office/drawing/2016/5/13/chartex" xmlns:cx8="http://schemas.microsoft.com/office/drawing/2016/5/14/chartex" xmlns:mc="http://schemas.openxmlformats.org/markup-compatibility/2006" xmlns:aink="http://schemas.microsoft.com/office/drawing/2016/ink" xmlns:am3d="http://schemas.microsoft.com/office/drawing/2017/model3d" xmlns:o="urn:schemas-microsoft-com:office:office" xmlns:r="http://schemas.openxmlformats.org/officeDocument/2006/relationships" xmlns:m="http://schemas.openxmlformats.org/officeDocument/2006/math" xmlns:v="urn:schemas-microsoft-com:vml" xmlns:wp14="http://schemas.microsoft.com/office/word/2010/wordprocessingDrawing" xmlns:wp="http://schemas.openxmlformats.org/drawingml/2006/wordprocessingDrawing" xmlns:w10="urn:schemas-microsoft-com:office:word" xmlns:w="http://schemas.openxmlformats.org/wordprocessingml/2006/main" xmlns:w14="http://schemas.microsoft.com/office/word/2010/wordml" xmlns:w15="http://schemas.microsoft.com/office/word/2012/wordml" xmlns:w16cid="http://schemas.microsoft.com/office/word/2016/wordml/cid" xmlns:w16se="http://schemas.microsoft.com/office/word/2015/wordml/symex" xmlns:wpg="http://schemas.microsoft.com/office/word/2010/wordprocessingGroup" xmlns:wpi="http://schemas.microsoft.com/office/word/2010/wordprocessingInk" xmlns:wne="http://schemas.microsoft.com/office/word/2006/wordml" xmlns:wps="http://schemas.microsoft.com/office/word/2010/wordprocessingShape" mc:Ignorable="w14 w15 w16se w16cid wp14">
   <w:body>
     <w:p>
       <w:bookmarkStart w:id="0" w:name="_Toc492892116"/>
@@ -25,7 +25,7 @@
     </w:p>
     <w:tbl>
       <w:tblPr>
-        <w:tblStyle w:val="Tabladecuadrcula1clara-nfasis1"/>
+        <w:tblStyle w:val="Tablaconcuadrcula1clara-nfasis1"/>
         <w:tblW w:w="0" w:type="auto"/>
         <w:tblInd w:w="1028" w:type="dxa"/>
         <w:tblLook w:val="04A0" w:firstRow="1" w:lastRow="0" w:firstColumn="1" w:lastColumn="0" w:noHBand="0" w:noVBand="1"/>
@@ -236,7 +236,7 @@
     </w:p>
     <w:tbl>
       <w:tblPr>
-        <w:tblStyle w:val="Tabladecuadrcula1clara-nfasis1"/>
+        <w:tblStyle w:val="Tablaconcuadrcula1clara-nfasis1"/>
         <w:tblW w:w="0" w:type="auto"/>
         <w:tblInd w:w="936" w:type="dxa"/>
         <w:tblLook w:val="0600" w:firstRow="0" w:lastRow="0" w:firstColumn="0" w:lastColumn="0" w:noHBand="1" w:noVBand="1"/>
@@ -414,7 +414,7 @@
     </w:p>
     <w:tbl>
       <w:tblPr>
-        <w:tblStyle w:val="Tabladecuadrcula1clara-nfasis1"/>
+        <w:tblStyle w:val="Tablaconcuadrcula1clara-nfasis1"/>
         <w:tblW w:w="0" w:type="auto"/>
         <w:tblInd w:w="988" w:type="dxa"/>
         <w:tblLook w:val="04A0" w:firstRow="1" w:lastRow="0" w:firstColumn="1" w:lastColumn="0" w:noHBand="0" w:noVBand="1"/>
@@ -567,8 +567,6 @@
               </w:rPr>
               <w:t>Christian Axel Zuñiga Ramírez</w:t>
             </w:r>
-            <w:bookmarkStart w:id="1" w:name="_GoBack"/>
-            <w:bookmarkEnd w:id="1"/>
           </w:p>
         </w:tc>
       </w:tr>
@@ -583,7 +581,7 @@
     </w:p>
     <w:tbl>
       <w:tblPr>
-        <w:tblStyle w:val="Tabladecuadrcula1clara-nfasis1"/>
+        <w:tblStyle w:val="Tablaconcuadrcula1clara-nfasis1"/>
         <w:tblpPr w:leftFromText="141" w:rightFromText="141" w:vertAnchor="text" w:horzAnchor="margin" w:tblpXSpec="center" w:tblpY="410"/>
         <w:tblW w:w="9468" w:type="dxa"/>
         <w:tblLayout w:type="fixed"/>
@@ -602,16 +600,14 @@
             <w:pPr>
               <w:spacing w:before="40" w:after="40"/>
               <w:rPr>
-                <w:rFonts w:ascii="Arial" w:hAnsi="Arial" w:cs="Arial"/>
+                <w:rFonts w:ascii="Arial Narrow" w:hAnsi="Arial Narrow" w:cs="Arial"/>
                 <w:b/>
-                <w:sz w:val="20"/>
-              </w:rPr>
-            </w:pPr>
-            <w:r>
-              <w:rPr>
-                <w:rFonts w:ascii="Arial" w:hAnsi="Arial" w:cs="Arial"/>
+              </w:rPr>
+            </w:pPr>
+            <w:r>
+              <w:rPr>
+                <w:rFonts w:ascii="Arial Narrow" w:hAnsi="Arial Narrow" w:cs="Arial"/>
                 <w:b/>
-                <w:sz w:val="20"/>
               </w:rPr>
               <w:t xml:space="preserve">Propósito </w:t>
             </w:r>
@@ -673,26 +669,16 @@
             <w:pPr>
               <w:spacing w:before="40" w:after="40"/>
               <w:rPr>
-                <w:rFonts w:ascii="Arial" w:hAnsi="Arial" w:cs="Arial"/>
+                <w:rFonts w:ascii="Arial Narrow" w:hAnsi="Arial Narrow" w:cs="Arial"/>
                 <w:b/>
-                <w:sz w:val="20"/>
-              </w:rPr>
-            </w:pPr>
-            <w:r>
-              <w:rPr>
-                <w:rFonts w:ascii="Arial" w:hAnsi="Arial" w:cs="Arial"/>
+              </w:rPr>
+            </w:pPr>
+            <w:r>
+              <w:rPr>
+                <w:rFonts w:ascii="Arial Narrow" w:hAnsi="Arial Narrow" w:cs="Arial"/>
                 <w:b/>
-                <w:sz w:val="20"/>
-              </w:rPr>
-              <w:t>I</w:t>
-            </w:r>
-            <w:r>
-              <w:rPr>
-                <w:rFonts w:ascii="Arial" w:hAnsi="Arial" w:cs="Arial"/>
-                <w:b/>
-                <w:sz w:val="20"/>
-              </w:rPr>
-              <w:t xml:space="preserve">dentificadores </w:t>
+              </w:rPr>
+              <w:t xml:space="preserve">Identificadores </w:t>
             </w:r>
           </w:p>
         </w:tc>
@@ -759,16 +745,14 @@
             <w:pPr>
               <w:spacing w:before="40" w:after="40"/>
               <w:rPr>
-                <w:rFonts w:ascii="Arial" w:hAnsi="Arial" w:cs="Arial"/>
+                <w:rFonts w:ascii="Arial Narrow" w:hAnsi="Arial Narrow" w:cs="Arial"/>
                 <w:b/>
-                <w:sz w:val="20"/>
-              </w:rPr>
-            </w:pPr>
-            <w:r>
-              <w:rPr>
-                <w:rFonts w:ascii="Arial" w:hAnsi="Arial" w:cs="Arial"/>
+              </w:rPr>
+            </w:pPr>
+            <w:r>
+              <w:rPr>
+                <w:rFonts w:ascii="Arial Narrow" w:hAnsi="Arial Narrow" w:cs="Arial"/>
                 <w:b/>
-                <w:sz w:val="20"/>
               </w:rPr>
               <w:t xml:space="preserve">Identificadores ejemplos </w:t>
             </w:r>
@@ -818,6 +802,8 @@
                 <w:sz w:val="20"/>
               </w:rPr>
             </w:pPr>
+            <w:bookmarkStart w:id="1" w:name="_GoBack"/>
+            <w:bookmarkEnd w:id="1"/>
           </w:p>
           <w:p>
             <w:pPr>
@@ -1120,16 +1106,14 @@
             <w:pPr>
               <w:spacing w:before="40" w:after="40"/>
               <w:rPr>
-                <w:rFonts w:ascii="Arial" w:hAnsi="Arial" w:cs="Arial"/>
+                <w:rFonts w:ascii="Arial Narrow" w:hAnsi="Arial Narrow" w:cs="Arial"/>
                 <w:b/>
-                <w:sz w:val="20"/>
-              </w:rPr>
-            </w:pPr>
-            <w:r>
-              <w:rPr>
-                <w:rFonts w:ascii="Arial" w:hAnsi="Arial" w:cs="Arial"/>
+              </w:rPr>
+            </w:pPr>
+            <w:r>
+              <w:rPr>
+                <w:rFonts w:ascii="Arial Narrow" w:hAnsi="Arial Narrow" w:cs="Arial"/>
                 <w:b/>
-                <w:sz w:val="20"/>
               </w:rPr>
               <w:t>Indenting</w:t>
             </w:r>
@@ -1221,16 +1205,14 @@
             <w:pPr>
               <w:spacing w:before="40" w:after="40"/>
               <w:rPr>
-                <w:rFonts w:ascii="Arial" w:hAnsi="Arial" w:cs="Arial"/>
+                <w:rFonts w:ascii="Arial Narrow" w:hAnsi="Arial Narrow" w:cs="Arial"/>
                 <w:b/>
-                <w:sz w:val="20"/>
-              </w:rPr>
-            </w:pPr>
-            <w:r>
-              <w:rPr>
-                <w:rFonts w:ascii="Arial" w:hAnsi="Arial" w:cs="Arial"/>
+              </w:rPr>
+            </w:pPr>
+            <w:r>
+              <w:rPr>
+                <w:rFonts w:ascii="Arial Narrow" w:hAnsi="Arial Narrow" w:cs="Arial"/>
                 <w:b/>
-                <w:sz w:val="20"/>
               </w:rPr>
               <w:t>Espaciado</w:t>
             </w:r>
@@ -1328,7 +1310,7 @@
 </file>
 
 <file path=word/endnotes.xml><?xml version="1.0" encoding="utf-8"?>
-<w:endnotes xmlns:wpc="http://schemas.microsoft.com/office/word/2010/wordprocessingCanvas" xmlns:mc="http://schemas.openxmlformats.org/markup-compatibility/2006" xmlns:o="urn:schemas-microsoft-com:office:office" xmlns:r="http://schemas.openxmlformats.org/officeDocument/2006/relationships" xmlns:m="http://schemas.openxmlformats.org/officeDocument/2006/math" xmlns:v="urn:schemas-microsoft-com:vml" xmlns:wp14="http://schemas.microsoft.com/office/word/2010/wordprocessingDrawing" xmlns:wp="http://schemas.openxmlformats.org/drawingml/2006/wordprocessingDrawing" xmlns:w10="urn:schemas-microsoft-com:office:word" xmlns:w="http://schemas.openxmlformats.org/wordprocessingml/2006/main" xmlns:w14="http://schemas.microsoft.com/office/word/2010/wordml" xmlns:w15="http://schemas.microsoft.com/office/word/2012/wordml" xmlns:wpg="http://schemas.microsoft.com/office/word/2010/wordprocessingGroup" xmlns:wpi="http://schemas.microsoft.com/office/word/2010/wordprocessingInk" xmlns:wne="http://schemas.microsoft.com/office/word/2006/wordml" xmlns:wps="http://schemas.microsoft.com/office/word/2010/wordprocessingShape" mc:Ignorable="w14 w15 wp14">
+<w:endnotes xmlns:wpc="http://schemas.microsoft.com/office/word/2010/wordprocessingCanvas" xmlns:cx="http://schemas.microsoft.com/office/drawing/2014/chartex" xmlns:cx1="http://schemas.microsoft.com/office/drawing/2015/9/8/chartex" xmlns:cx2="http://schemas.microsoft.com/office/drawing/2015/10/21/chartex" xmlns:cx3="http://schemas.microsoft.com/office/drawing/2016/5/9/chartex" xmlns:cx4="http://schemas.microsoft.com/office/drawing/2016/5/10/chartex" xmlns:cx5="http://schemas.microsoft.com/office/drawing/2016/5/11/chartex" xmlns:cx6="http://schemas.microsoft.com/office/drawing/2016/5/12/chartex" xmlns:cx7="http://schemas.microsoft.com/office/drawing/2016/5/13/chartex" xmlns:cx8="http://schemas.microsoft.com/office/drawing/2016/5/14/chartex" xmlns:mc="http://schemas.openxmlformats.org/markup-compatibility/2006" xmlns:aink="http://schemas.microsoft.com/office/drawing/2016/ink" xmlns:am3d="http://schemas.microsoft.com/office/drawing/2017/model3d" xmlns:o="urn:schemas-microsoft-com:office:office" xmlns:r="http://schemas.openxmlformats.org/officeDocument/2006/relationships" xmlns:m="http://schemas.openxmlformats.org/officeDocument/2006/math" xmlns:v="urn:schemas-microsoft-com:vml" xmlns:wp14="http://schemas.microsoft.com/office/word/2010/wordprocessingDrawing" xmlns:wp="http://schemas.openxmlformats.org/drawingml/2006/wordprocessingDrawing" xmlns:w10="urn:schemas-microsoft-com:office:word" xmlns:w="http://schemas.openxmlformats.org/wordprocessingml/2006/main" xmlns:w14="http://schemas.microsoft.com/office/word/2010/wordml" xmlns:w15="http://schemas.microsoft.com/office/word/2012/wordml" xmlns:w16cid="http://schemas.microsoft.com/office/word/2016/wordml/cid" xmlns:w16se="http://schemas.microsoft.com/office/word/2015/wordml/symex" xmlns:wpg="http://schemas.microsoft.com/office/word/2010/wordprocessingGroup" xmlns:wpi="http://schemas.microsoft.com/office/word/2010/wordprocessingInk" xmlns:wne="http://schemas.microsoft.com/office/word/2006/wordml" xmlns:wps="http://schemas.microsoft.com/office/word/2010/wordprocessingShape" mc:Ignorable="w14 w15 w16se w16cid wp14">
   <w:endnote w:type="separator" w:id="-1">
     <w:p>
       <w:pPr>
@@ -1353,7 +1335,7 @@
 </file>
 
 <file path=word/footer1.xml><?xml version="1.0" encoding="utf-8"?>
-<w:ftr xmlns:wpc="http://schemas.microsoft.com/office/word/2010/wordprocessingCanvas" xmlns:mc="http://schemas.openxmlformats.org/markup-compatibility/2006" xmlns:o="urn:schemas-microsoft-com:office:office" xmlns:r="http://schemas.openxmlformats.org/officeDocument/2006/relationships" xmlns:m="http://schemas.openxmlformats.org/officeDocument/2006/math" xmlns:v="urn:schemas-microsoft-com:vml" xmlns:wp14="http://schemas.microsoft.com/office/word/2010/wordprocessingDrawing" xmlns:wp="http://schemas.openxmlformats.org/drawingml/2006/wordprocessingDrawing" xmlns:w10="urn:schemas-microsoft-com:office:word" xmlns:w="http://schemas.openxmlformats.org/wordprocessingml/2006/main" xmlns:w14="http://schemas.microsoft.com/office/word/2010/wordml" xmlns:w15="http://schemas.microsoft.com/office/word/2012/wordml" xmlns:wpg="http://schemas.microsoft.com/office/word/2010/wordprocessingGroup" xmlns:wpi="http://schemas.microsoft.com/office/word/2010/wordprocessingInk" xmlns:wne="http://schemas.microsoft.com/office/word/2006/wordml" xmlns:wps="http://schemas.microsoft.com/office/word/2010/wordprocessingShape" mc:Ignorable="w14 w15 wp14">
+<w:ftr xmlns:wpc="http://schemas.microsoft.com/office/word/2010/wordprocessingCanvas" xmlns:cx="http://schemas.microsoft.com/office/drawing/2014/chartex" xmlns:cx1="http://schemas.microsoft.com/office/drawing/2015/9/8/chartex" xmlns:cx2="http://schemas.microsoft.com/office/drawing/2015/10/21/chartex" xmlns:cx3="http://schemas.microsoft.com/office/drawing/2016/5/9/chartex" xmlns:cx4="http://schemas.microsoft.com/office/drawing/2016/5/10/chartex" xmlns:cx5="http://schemas.microsoft.com/office/drawing/2016/5/11/chartex" xmlns:cx6="http://schemas.microsoft.com/office/drawing/2016/5/12/chartex" xmlns:cx7="http://schemas.microsoft.com/office/drawing/2016/5/13/chartex" xmlns:cx8="http://schemas.microsoft.com/office/drawing/2016/5/14/chartex" xmlns:mc="http://schemas.openxmlformats.org/markup-compatibility/2006" xmlns:aink="http://schemas.microsoft.com/office/drawing/2016/ink" xmlns:am3d="http://schemas.microsoft.com/office/drawing/2017/model3d" xmlns:o="urn:schemas-microsoft-com:office:office" xmlns:r="http://schemas.openxmlformats.org/officeDocument/2006/relationships" xmlns:m="http://schemas.openxmlformats.org/officeDocument/2006/math" xmlns:v="urn:schemas-microsoft-com:vml" xmlns:wp14="http://schemas.microsoft.com/office/word/2010/wordprocessingDrawing" xmlns:wp="http://schemas.openxmlformats.org/drawingml/2006/wordprocessingDrawing" xmlns:w10="urn:schemas-microsoft-com:office:word" xmlns:w="http://schemas.openxmlformats.org/wordprocessingml/2006/main" xmlns:w14="http://schemas.microsoft.com/office/word/2010/wordml" xmlns:w15="http://schemas.microsoft.com/office/word/2012/wordml" xmlns:w16cid="http://schemas.microsoft.com/office/word/2016/wordml/cid" xmlns:w16se="http://schemas.microsoft.com/office/word/2015/wordml/symex" xmlns:wpg="http://schemas.microsoft.com/office/word/2010/wordprocessingGroup" xmlns:wpi="http://schemas.microsoft.com/office/word/2010/wordprocessingInk" xmlns:wne="http://schemas.microsoft.com/office/word/2006/wordml" xmlns:wps="http://schemas.microsoft.com/office/word/2010/wordprocessingShape" mc:Ignorable="w14 w15 w16se w16cid wp14">
   <w:p>
     <w:pPr>
       <w:pStyle w:val="Piedepgina"/>
@@ -1488,7 +1470,7 @@
 </file>
 
 <file path=word/footnotes.xml><?xml version="1.0" encoding="utf-8"?>
-<w:footnotes xmlns:wpc="http://schemas.microsoft.com/office/word/2010/wordprocessingCanvas" xmlns:mc="http://schemas.openxmlformats.org/markup-compatibility/2006" xmlns:o="urn:schemas-microsoft-com:office:office" xmlns:r="http://schemas.openxmlformats.org/officeDocument/2006/relationships" xmlns:m="http://schemas.openxmlformats.org/officeDocument/2006/math" xmlns:v="urn:schemas-microsoft-com:vml" xmlns:wp14="http://schemas.microsoft.com/office/word/2010/wordprocessingDrawing" xmlns:wp="http://schemas.openxmlformats.org/drawingml/2006/wordprocessingDrawing" xmlns:w10="urn:schemas-microsoft-com:office:word" xmlns:w="http://schemas.openxmlformats.org/wordprocessingml/2006/main" xmlns:w14="http://schemas.microsoft.com/office/word/2010/wordml" xmlns:w15="http://schemas.microsoft.com/office/word/2012/wordml" xmlns:wpg="http://schemas.microsoft.com/office/word/2010/wordprocessingGroup" xmlns:wpi="http://schemas.microsoft.com/office/word/2010/wordprocessingInk" xmlns:wne="http://schemas.microsoft.com/office/word/2006/wordml" xmlns:wps="http://schemas.microsoft.com/office/word/2010/wordprocessingShape" mc:Ignorable="w14 w15 wp14">
+<w:footnotes xmlns:wpc="http://schemas.microsoft.com/office/word/2010/wordprocessingCanvas" xmlns:cx="http://schemas.microsoft.com/office/drawing/2014/chartex" xmlns:cx1="http://schemas.microsoft.com/office/drawing/2015/9/8/chartex" xmlns:cx2="http://schemas.microsoft.com/office/drawing/2015/10/21/chartex" xmlns:cx3="http://schemas.microsoft.com/office/drawing/2016/5/9/chartex" xmlns:cx4="http://schemas.microsoft.com/office/drawing/2016/5/10/chartex" xmlns:cx5="http://schemas.microsoft.com/office/drawing/2016/5/11/chartex" xmlns:cx6="http://schemas.microsoft.com/office/drawing/2016/5/12/chartex" xmlns:cx7="http://schemas.microsoft.com/office/drawing/2016/5/13/chartex" xmlns:cx8="http://schemas.microsoft.com/office/drawing/2016/5/14/chartex" xmlns:mc="http://schemas.openxmlformats.org/markup-compatibility/2006" xmlns:aink="http://schemas.microsoft.com/office/drawing/2016/ink" xmlns:am3d="http://schemas.microsoft.com/office/drawing/2017/model3d" xmlns:o="urn:schemas-microsoft-com:office:office" xmlns:r="http://schemas.openxmlformats.org/officeDocument/2006/relationships" xmlns:m="http://schemas.openxmlformats.org/officeDocument/2006/math" xmlns:v="urn:schemas-microsoft-com:vml" xmlns:wp14="http://schemas.microsoft.com/office/word/2010/wordprocessingDrawing" xmlns:wp="http://schemas.openxmlformats.org/drawingml/2006/wordprocessingDrawing" xmlns:w10="urn:schemas-microsoft-com:office:word" xmlns:w="http://schemas.openxmlformats.org/wordprocessingml/2006/main" xmlns:w14="http://schemas.microsoft.com/office/word/2010/wordml" xmlns:w15="http://schemas.microsoft.com/office/word/2012/wordml" xmlns:w16cid="http://schemas.microsoft.com/office/word/2016/wordml/cid" xmlns:w16se="http://schemas.microsoft.com/office/word/2015/wordml/symex" xmlns:wpg="http://schemas.microsoft.com/office/word/2010/wordprocessingGroup" xmlns:wpi="http://schemas.microsoft.com/office/word/2010/wordprocessingInk" xmlns:wne="http://schemas.microsoft.com/office/word/2006/wordml" xmlns:wps="http://schemas.microsoft.com/office/word/2010/wordprocessingShape" mc:Ignorable="w14 w15 w16se w16cid wp14">
   <w:footnote w:type="separator" w:id="-1">
     <w:p>
       <w:pPr>
@@ -1513,7 +1495,7 @@
 </file>
 
 <file path=word/header1.xml><?xml version="1.0" encoding="utf-8"?>
-<w:hdr xmlns:wpc="http://schemas.microsoft.com/office/word/2010/wordprocessingCanvas" xmlns:mc="http://schemas.openxmlformats.org/markup-compatibility/2006" xmlns:o="urn:schemas-microsoft-com:office:office" xmlns:r="http://schemas.openxmlformats.org/officeDocument/2006/relationships" xmlns:m="http://schemas.openxmlformats.org/officeDocument/2006/math" xmlns:v="urn:schemas-microsoft-com:vml" xmlns:wp14="http://schemas.microsoft.com/office/word/2010/wordprocessingDrawing" xmlns:wp="http://schemas.openxmlformats.org/drawingml/2006/wordprocessingDrawing" xmlns:w10="urn:schemas-microsoft-com:office:word" xmlns:w="http://schemas.openxmlformats.org/wordprocessingml/2006/main" xmlns:w14="http://schemas.microsoft.com/office/word/2010/wordml" xmlns:w15="http://schemas.microsoft.com/office/word/2012/wordml" xmlns:wpg="http://schemas.microsoft.com/office/word/2010/wordprocessingGroup" xmlns:wpi="http://schemas.microsoft.com/office/word/2010/wordprocessingInk" xmlns:wne="http://schemas.microsoft.com/office/word/2006/wordml" xmlns:wps="http://schemas.microsoft.com/office/word/2010/wordprocessingShape" mc:Ignorable="w14 w15 wp14">
+<w:hdr xmlns:wpc="http://schemas.microsoft.com/office/word/2010/wordprocessingCanvas" xmlns:cx="http://schemas.microsoft.com/office/drawing/2014/chartex" xmlns:cx1="http://schemas.microsoft.com/office/drawing/2015/9/8/chartex" xmlns:cx2="http://schemas.microsoft.com/office/drawing/2015/10/21/chartex" xmlns:cx3="http://schemas.microsoft.com/office/drawing/2016/5/9/chartex" xmlns:cx4="http://schemas.microsoft.com/office/drawing/2016/5/10/chartex" xmlns:cx5="http://schemas.microsoft.com/office/drawing/2016/5/11/chartex" xmlns:cx6="http://schemas.microsoft.com/office/drawing/2016/5/12/chartex" xmlns:cx7="http://schemas.microsoft.com/office/drawing/2016/5/13/chartex" xmlns:cx8="http://schemas.microsoft.com/office/drawing/2016/5/14/chartex" xmlns:mc="http://schemas.openxmlformats.org/markup-compatibility/2006" xmlns:aink="http://schemas.microsoft.com/office/drawing/2016/ink" xmlns:am3d="http://schemas.microsoft.com/office/drawing/2017/model3d" xmlns:o="urn:schemas-microsoft-com:office:office" xmlns:r="http://schemas.openxmlformats.org/officeDocument/2006/relationships" xmlns:m="http://schemas.openxmlformats.org/officeDocument/2006/math" xmlns:v="urn:schemas-microsoft-com:vml" xmlns:wp14="http://schemas.microsoft.com/office/word/2010/wordprocessingDrawing" xmlns:wp="http://schemas.openxmlformats.org/drawingml/2006/wordprocessingDrawing" xmlns:w10="urn:schemas-microsoft-com:office:word" xmlns:w="http://schemas.openxmlformats.org/wordprocessingml/2006/main" xmlns:w14="http://schemas.microsoft.com/office/word/2010/wordml" xmlns:w15="http://schemas.microsoft.com/office/word/2012/wordml" xmlns:w16cid="http://schemas.microsoft.com/office/word/2016/wordml/cid" xmlns:w16se="http://schemas.microsoft.com/office/word/2015/wordml/symex" xmlns:wpg="http://schemas.microsoft.com/office/word/2010/wordprocessingGroup" xmlns:wpi="http://schemas.microsoft.com/office/word/2010/wordprocessingInk" xmlns:wne="http://schemas.microsoft.com/office/word/2006/wordml" xmlns:wps="http://schemas.microsoft.com/office/word/2010/wordprocessingShape" mc:Ignorable="w14 w15 w16se w16cid wp14">
   <w:p>
     <w:pPr>
       <w:pStyle w:val="Encabezado"/>
@@ -1791,7 +1773,7 @@
             </wp:anchor>
           </w:drawing>
         </mc:Choice>
-        <mc:Fallback xmlns:cx="http://schemas.microsoft.com/office/drawing/2014/chartex" xmlns:w16se="http://schemas.microsoft.com/office/word/2015/wordml/symex" xmlns:cx1="http://schemas.microsoft.com/office/drawing/2015/9/8/chartex" xmlns:cx2="http://schemas.microsoft.com/office/drawing/2015/10/21/chartex" xmlns:cx3="http://schemas.microsoft.com/office/drawing/2016/5/9/chartex" xmlns:cx4="http://schemas.microsoft.com/office/drawing/2016/5/10/chartex" xmlns:cx5="http://schemas.microsoft.com/office/drawing/2016/5/11/chartex" xmlns:cx6="http://schemas.microsoft.com/office/drawing/2016/5/12/chartex" xmlns:cx7="http://schemas.microsoft.com/office/drawing/2016/5/13/chartex" xmlns:cx8="http://schemas.microsoft.com/office/drawing/2016/5/14/chartex" xmlns:aink="http://schemas.microsoft.com/office/drawing/2016/ink" xmlns:am3d="http://schemas.microsoft.com/office/drawing/2017/model3d" xmlns:w16cid="http://schemas.microsoft.com/office/word/2016/wordml/cid">
+        <mc:Fallback>
           <w:pict>
             <v:shapetype w14:anchorId="7E8CEF72" id="_x0000_t6" coordsize="21600,21600" o:spt="6" path="m,l,21600r21600,xe">
               <v:stroke joinstyle="miter"/>
@@ -1821,7 +1803,7 @@
 </file>
 
 <file path=word/numbering.xml><?xml version="1.0" encoding="utf-8"?>
-<w:numbering xmlns:wpc="http://schemas.microsoft.com/office/word/2010/wordprocessingCanvas" xmlns:mc="http://schemas.openxmlformats.org/markup-compatibility/2006" xmlns:o="urn:schemas-microsoft-com:office:office" xmlns:r="http://schemas.openxmlformats.org/officeDocument/2006/relationships" xmlns:m="http://schemas.openxmlformats.org/officeDocument/2006/math" xmlns:v="urn:schemas-microsoft-com:vml" xmlns:wp14="http://schemas.microsoft.com/office/word/2010/wordprocessingDrawing" xmlns:wp="http://schemas.openxmlformats.org/drawingml/2006/wordprocessingDrawing" xmlns:w10="urn:schemas-microsoft-com:office:word" xmlns:w="http://schemas.openxmlformats.org/wordprocessingml/2006/main" xmlns:w14="http://schemas.microsoft.com/office/word/2010/wordml" xmlns:w15="http://schemas.microsoft.com/office/word/2012/wordml" xmlns:wpg="http://schemas.microsoft.com/office/word/2010/wordprocessingGroup" xmlns:wpi="http://schemas.microsoft.com/office/word/2010/wordprocessingInk" xmlns:wne="http://schemas.microsoft.com/office/word/2006/wordml" xmlns:wps="http://schemas.microsoft.com/office/word/2010/wordprocessingShape" mc:Ignorable="w14 w15 wp14">
+<w:numbering xmlns:wpc="http://schemas.microsoft.com/office/word/2010/wordprocessingCanvas" xmlns:cx="http://schemas.microsoft.com/office/drawing/2014/chartex" xmlns:cx1="http://schemas.microsoft.com/office/drawing/2015/9/8/chartex" xmlns:cx2="http://schemas.microsoft.com/office/drawing/2015/10/21/chartex" xmlns:cx3="http://schemas.microsoft.com/office/drawing/2016/5/9/chartex" xmlns:cx4="http://schemas.microsoft.com/office/drawing/2016/5/10/chartex" xmlns:cx5="http://schemas.microsoft.com/office/drawing/2016/5/11/chartex" xmlns:cx6="http://schemas.microsoft.com/office/drawing/2016/5/12/chartex" xmlns:cx7="http://schemas.microsoft.com/office/drawing/2016/5/13/chartex" xmlns:cx8="http://schemas.microsoft.com/office/drawing/2016/5/14/chartex" xmlns:mc="http://schemas.openxmlformats.org/markup-compatibility/2006" xmlns:aink="http://schemas.microsoft.com/office/drawing/2016/ink" xmlns:am3d="http://schemas.microsoft.com/office/drawing/2017/model3d" xmlns:o="urn:schemas-microsoft-com:office:office" xmlns:r="http://schemas.openxmlformats.org/officeDocument/2006/relationships" xmlns:m="http://schemas.openxmlformats.org/officeDocument/2006/math" xmlns:v="urn:schemas-microsoft-com:vml" xmlns:wp14="http://schemas.microsoft.com/office/word/2010/wordprocessingDrawing" xmlns:wp="http://schemas.openxmlformats.org/drawingml/2006/wordprocessingDrawing" xmlns:w10="urn:schemas-microsoft-com:office:word" xmlns:w="http://schemas.openxmlformats.org/wordprocessingml/2006/main" xmlns:w14="http://schemas.microsoft.com/office/word/2010/wordml" xmlns:w15="http://schemas.microsoft.com/office/word/2012/wordml" xmlns:w16cid="http://schemas.microsoft.com/office/word/2016/wordml/cid" xmlns:w16se="http://schemas.microsoft.com/office/word/2015/wordml/symex" xmlns:wpg="http://schemas.microsoft.com/office/word/2010/wordprocessingGroup" xmlns:wpi="http://schemas.microsoft.com/office/word/2010/wordprocessingInk" xmlns:wne="http://schemas.microsoft.com/office/word/2006/wordml" xmlns:wps="http://schemas.microsoft.com/office/word/2010/wordprocessingShape" mc:Ignorable="w14 w15 w16se w16cid wp14">
   <w:abstractNum w:abstractNumId="0" w15:restartNumberingAfterBreak="0">
     <w:nsid w:val="05500233"/>
     <w:multiLevelType w:val="hybridMultilevel"/>
@@ -3213,7 +3195,7 @@
 </file>
 
 <file path=word/styles.xml><?xml version="1.0" encoding="utf-8"?>
-<w:styles xmlns:mc="http://schemas.openxmlformats.org/markup-compatibility/2006" xmlns:r="http://schemas.openxmlformats.org/officeDocument/2006/relationships" xmlns:w="http://schemas.openxmlformats.org/wordprocessingml/2006/main" xmlns:w14="http://schemas.microsoft.com/office/word/2010/wordml" xmlns:w15="http://schemas.microsoft.com/office/word/2012/wordml" mc:Ignorable="w14 w15">
+<w:styles xmlns:mc="http://schemas.openxmlformats.org/markup-compatibility/2006" xmlns:r="http://schemas.openxmlformats.org/officeDocument/2006/relationships" xmlns:w="http://schemas.openxmlformats.org/wordprocessingml/2006/main" xmlns:w14="http://schemas.microsoft.com/office/word/2010/wordml" xmlns:w15="http://schemas.microsoft.com/office/word/2012/wordml" xmlns:w16cid="http://schemas.microsoft.com/office/word/2016/wordml/cid" xmlns:w16se="http://schemas.microsoft.com/office/word/2015/wordml/symex" mc:Ignorable="w14 w15 w16se w16cid">
   <w:docDefaults>
     <w:rPrDefault>
       <w:rPr>
@@ -3229,7 +3211,7 @@
       </w:pPr>
     </w:pPrDefault>
   </w:docDefaults>
-  <w:latentStyles w:defLockedState="0" w:defUIPriority="99" w:defSemiHidden="0" w:defUnhideWhenUsed="0" w:defQFormat="0" w:count="371">
+  <w:latentStyles w:defLockedState="0" w:defUIPriority="99" w:defSemiHidden="0" w:defUnhideWhenUsed="0" w:defQFormat="0" w:count="375">
     <w:lsdException w:name="Normal" w:uiPriority="0" w:qFormat="1"/>
     <w:lsdException w:name="heading 1" w:uiPriority="9" w:qFormat="1"/>
     <w:lsdException w:name="heading 2" w:semiHidden="1" w:uiPriority="9" w:unhideWhenUsed="1" w:qFormat="1"/>
@@ -3335,7 +3317,6 @@
     <w:lsdException w:name="HTML Sample" w:semiHidden="1" w:unhideWhenUsed="1"/>
     <w:lsdException w:name="HTML Typewriter" w:semiHidden="1" w:unhideWhenUsed="1"/>
     <w:lsdException w:name="HTML Variable" w:semiHidden="1" w:unhideWhenUsed="1"/>
-    <w:lsdException w:name="Normal Table" w:semiHidden="1" w:unhideWhenUsed="1"/>
     <w:lsdException w:name="annotation subject" w:semiHidden="1" w:unhideWhenUsed="1"/>
     <w:lsdException w:name="No List" w:semiHidden="1" w:unhideWhenUsed="1"/>
     <w:lsdException w:name="Outline List 1" w:semiHidden="1" w:unhideWhenUsed="1"/>
@@ -3379,10 +3360,8 @@
     <w:lsdException w:name="Table Elegant" w:semiHidden="1" w:unhideWhenUsed="1"/>
     <w:lsdException w:name="Table Professional" w:semiHidden="1" w:unhideWhenUsed="1"/>
     <w:lsdException w:name="Table Subtle 1" w:semiHidden="1" w:unhideWhenUsed="1"/>
-    <w:lsdException w:name="Table Subtle 2" w:semiHidden="1" w:unhideWhenUsed="1"/>
     <w:lsdException w:name="Table Web 1" w:semiHidden="1" w:unhideWhenUsed="1"/>
     <w:lsdException w:name="Table Web 2" w:semiHidden="1" w:unhideWhenUsed="1"/>
-    <w:lsdException w:name="Table Web 3" w:semiHidden="1" w:unhideWhenUsed="1"/>
     <w:lsdException w:name="Balloon Text" w:semiHidden="1" w:unhideWhenUsed="1"/>
     <w:lsdException w:name="Table Grid" w:uiPriority="39"/>
     <w:lsdException w:name="Table Theme" w:semiHidden="1" w:unhideWhenUsed="1"/>
@@ -3601,6 +3580,10 @@
     <w:lsdException w:name="List Table 5 Dark Accent 6" w:uiPriority="50"/>
     <w:lsdException w:name="List Table 6 Colorful Accent 6" w:uiPriority="51"/>
     <w:lsdException w:name="List Table 7 Colorful Accent 6" w:uiPriority="52"/>
+    <w:lsdException w:name="Mention" w:semiHidden="1" w:unhideWhenUsed="1"/>
+    <w:lsdException w:name="Smart Hyperlink" w:semiHidden="1" w:unhideWhenUsed="1"/>
+    <w:lsdException w:name="Hashtag" w:semiHidden="1" w:unhideWhenUsed="1"/>
+    <w:lsdException w:name="Unresolved Mention" w:semiHidden="1" w:unhideWhenUsed="1"/>
   </w:latentStyles>
   <w:style w:type="paragraph" w:default="1" w:styleId="Normal">
     <w:name w:val="Normal"/>
@@ -3776,7 +3759,7 @@
       <w:szCs w:val="26"/>
     </w:rPr>
   </w:style>
-  <w:style w:type="paragraph" w:styleId="TtulodeTDC">
+  <w:style w:type="paragraph" w:styleId="TtuloTDC">
     <w:name w:val="TOC Heading"/>
     <w:basedOn w:val="Ttulo1"/>
     <w:next w:val="Normal"/>
@@ -3857,7 +3840,7 @@
       <w:szCs w:val="18"/>
     </w:rPr>
   </w:style>
-  <w:style w:type="table" w:styleId="Tabladecuadrcula1clara-nfasis5">
+  <w:style w:type="table" w:styleId="Tablaconcuadrcula1clara-nfasis5">
     <w:name w:val="Grid Table 1 Light Accent 5"/>
     <w:basedOn w:val="Tablanormal"/>
     <w:uiPriority w:val="46"/>
@@ -3914,7 +3897,7 @@
       </w:rPr>
     </w:tblStylePr>
   </w:style>
-  <w:style w:type="table" w:styleId="Tabladecuadrcula1clara-nfasis1">
+  <w:style w:type="table" w:styleId="Tablaconcuadrcula1clara-nfasis1">
     <w:name w:val="Grid Table 1 Light Accent 1"/>
     <w:basedOn w:val="Tablanormal"/>
     <w:uiPriority w:val="46"/>
@@ -4342,7 +4325,7 @@
 </file>
 
 <file path=customXml/itemProps1.xml><?xml version="1.0" encoding="utf-8"?>
-<ds:datastoreItem xmlns:ds="http://schemas.openxmlformats.org/officeDocument/2006/customXml" ds:itemID="{F847150C-9B62-4BEB-82ED-89CBAE5DB5C6}">
+<ds:datastoreItem xmlns:ds="http://schemas.openxmlformats.org/officeDocument/2006/customXml" ds:itemID="{6C99E772-5CD8-4374-8ED6-5BE23F01C1A4}">
   <ds:schemaRefs>
     <ds:schemaRef ds:uri="http://schemas.openxmlformats.org/officeDocument/2006/bibliography"/>
   </ds:schemaRefs>
